--- a/challenges/challenge3_sensor_calibration/Challenge 3 Background.docx
+++ b/challenges/challenge3_sensor_calibration/Challenge 3 Background.docx
@@ -50,7 +50,7 @@
                     </pic:cNvPicPr>
                   </pic:nvPicPr>
                   <pic:blipFill>
-                    <a:blip r:embed="rId7" cstate="print">
+                    <a:blip r:embed="rId8" cstate="print">
                       <a:extLst>
                         <a:ext uri="{28A0092B-C50C-407E-A947-70E740481C1C}">
                           <a14:useLocalDpi xmlns:a14="http://schemas.microsoft.com/office/drawing/2010/main" val="0"/>
@@ -110,7 +110,7 @@
                     </pic:cNvPicPr>
                   </pic:nvPicPr>
                   <pic:blipFill>
-                    <a:blip r:embed="rId8" cstate="print">
+                    <a:blip r:embed="rId9" cstate="print">
                       <a:extLst>
                         <a:ext uri="{28A0092B-C50C-407E-A947-70E740481C1C}">
                           <a14:useLocalDpi xmlns:a14="http://schemas.microsoft.com/office/drawing/2010/main" val="0"/>
@@ -141,8 +141,6 @@
           </wp:inline>
         </w:drawing>
       </w:r>
-      <w:bookmarkStart w:id="0" w:name="_GoBack"/>
-      <w:bookmarkEnd w:id="0"/>
     </w:p>
     <w:p>
       <w:pPr>
@@ -219,7 +217,7 @@
                     </pic:cNvPicPr>
                   </pic:nvPicPr>
                   <pic:blipFill>
-                    <a:blip r:embed="rId9">
+                    <a:blip r:embed="rId10">
                       <a:extLst>
                         <a:ext uri="{28A0092B-C50C-407E-A947-70E740481C1C}">
                           <a14:useLocalDpi xmlns:a14="http://schemas.microsoft.com/office/drawing/2010/main" val="0"/>
@@ -288,7 +286,7 @@
                     </pic:cNvPicPr>
                   </pic:nvPicPr>
                   <pic:blipFill>
-                    <a:blip r:embed="rId10">
+                    <a:blip r:embed="rId11">
                       <a:extLst>
                         <a:ext uri="{28A0092B-C50C-407E-A947-70E740481C1C}">
                           <a14:useLocalDpi xmlns:a14="http://schemas.microsoft.com/office/drawing/2010/main" val="0"/>
@@ -339,6 +337,1894 @@
         </w:rPr>
         <w:t>Document Bounty: 10 points for an wiring diagram with reference for GM P/N: 23418313</w:t>
       </w:r>
+    </w:p>
+    <w:p>
+      <w:pPr>
+        <w:rPr>
+          <w:noProof/>
+        </w:rPr>
+      </w:pPr>
+      <w:r>
+        <w:rPr>
+          <w:noProof/>
+        </w:rPr>
+        <w:lastRenderedPageBreak/>
+        <w:t>Linear Least Square Regression (see lecture module Calibration Topic 3 for more infomation)</w:t>
+      </w:r>
+    </w:p>
+    <w:p>
+      <w:pPr>
+        <w:rPr>
+          <w:noProof/>
+        </w:rPr>
+      </w:pPr>
+      <w:r>
+        <w:rPr>
+          <w:noProof/>
+        </w:rPr>
+        <w:t>(reference: Theory and Design of Mechanical Measurements Ch 4.7 – Regression Analysis)</w:t>
+      </w:r>
+    </w:p>
+    <w:p>
+      <w:pPr>
+        <w:rPr>
+          <w:noProof/>
+        </w:rPr>
+      </w:pPr>
+    </w:p>
+    <w:p>
+      <w:pPr>
+        <w:rPr>
+          <w:noProof/>
+        </w:rPr>
+      </w:pPr>
+      <w:r>
+        <w:rPr>
+          <w:noProof/>
+        </w:rPr>
+        <w:t>Model:</w:t>
+      </w:r>
+      <w:r>
+        <w:rPr>
+          <w:noProof/>
+        </w:rPr>
+        <w:br/>
+      </w:r>
+    </w:p>
+    <w:p>
+      <w:pPr>
+        <w:rPr>
+          <w:rFonts w:eastAsiaTheme="minorEastAsia"/>
+          <w:noProof/>
+        </w:rPr>
+      </w:pPr>
+      <m:oMathPara>
+        <m:oMath>
+          <m:sSub>
+            <m:sSubPr>
+              <m:ctrlPr>
+                <w:rPr>
+                  <w:rFonts w:ascii="Cambria Math" w:hAnsi="Cambria Math"/>
+                  <w:i/>
+                  <w:noProof/>
+                </w:rPr>
+              </m:ctrlPr>
+            </m:sSubPr>
+            <m:e>
+              <m:r>
+                <w:rPr>
+                  <w:rFonts w:ascii="Cambria Math" w:hAnsi="Cambria Math"/>
+                  <w:noProof/>
+                </w:rPr>
+                <m:t>y</m:t>
+              </m:r>
+            </m:e>
+            <m:sub>
+              <m:r>
+                <w:rPr>
+                  <w:rFonts w:ascii="Cambria Math" w:hAnsi="Cambria Math"/>
+                  <w:noProof/>
+                </w:rPr>
+                <m:t>m</m:t>
+              </m:r>
+            </m:sub>
+          </m:sSub>
+          <m:r>
+            <w:rPr>
+              <w:rFonts w:ascii="Cambria Math" w:hAnsi="Cambria Math"/>
+              <w:noProof/>
+            </w:rPr>
+            <m:t>=</m:t>
+          </m:r>
+          <m:sSub>
+            <m:sSubPr>
+              <m:ctrlPr>
+                <w:rPr>
+                  <w:rFonts w:ascii="Cambria Math" w:hAnsi="Cambria Math"/>
+                  <w:i/>
+                  <w:noProof/>
+                </w:rPr>
+              </m:ctrlPr>
+            </m:sSubPr>
+            <m:e>
+              <m:r>
+                <w:rPr>
+                  <w:rFonts w:ascii="Cambria Math" w:hAnsi="Cambria Math"/>
+                  <w:noProof/>
+                </w:rPr>
+                <m:t>a</m:t>
+              </m:r>
+            </m:e>
+            <m:sub>
+              <m:r>
+                <w:rPr>
+                  <w:rFonts w:ascii="Cambria Math" w:hAnsi="Cambria Math"/>
+                  <w:noProof/>
+                </w:rPr>
+                <m:t>0</m:t>
+              </m:r>
+            </m:sub>
+          </m:sSub>
+          <m:r>
+            <w:rPr>
+              <w:rFonts w:ascii="Cambria Math" w:hAnsi="Cambria Math"/>
+              <w:noProof/>
+            </w:rPr>
+            <m:t xml:space="preserve">+ </m:t>
+          </m:r>
+          <m:sSub>
+            <m:sSubPr>
+              <m:ctrlPr>
+                <w:rPr>
+                  <w:rFonts w:ascii="Cambria Math" w:hAnsi="Cambria Math"/>
+                  <w:i/>
+                  <w:noProof/>
+                </w:rPr>
+              </m:ctrlPr>
+            </m:sSubPr>
+            <m:e>
+              <m:r>
+                <w:rPr>
+                  <w:rFonts w:ascii="Cambria Math" w:hAnsi="Cambria Math"/>
+                  <w:noProof/>
+                </w:rPr>
+                <m:t>a</m:t>
+              </m:r>
+            </m:e>
+            <m:sub>
+              <m:r>
+                <w:rPr>
+                  <w:rFonts w:ascii="Cambria Math" w:hAnsi="Cambria Math"/>
+                  <w:noProof/>
+                </w:rPr>
+                <m:t>1</m:t>
+              </m:r>
+            </m:sub>
+          </m:sSub>
+          <m:r>
+            <w:rPr>
+              <w:rFonts w:ascii="Cambria Math" w:hAnsi="Cambria Math"/>
+              <w:noProof/>
+            </w:rPr>
+            <m:t>x</m:t>
+          </m:r>
+        </m:oMath>
+      </m:oMathPara>
+    </w:p>
+    <w:p>
+      <w:pPr>
+        <w:rPr>
+          <w:rFonts w:eastAsiaTheme="minorEastAsia"/>
+          <w:noProof/>
+        </w:rPr>
+      </w:pPr>
+      <w:r>
+        <w:rPr>
+          <w:rFonts w:eastAsiaTheme="minorEastAsia"/>
+          <w:noProof/>
+        </w:rPr>
+        <w:t>Coefficients:</w:t>
+      </w:r>
+    </w:p>
+    <w:p>
+      <w:pPr>
+        <w:rPr>
+          <w:rFonts w:eastAsiaTheme="minorEastAsia"/>
+          <w:noProof/>
+        </w:rPr>
+      </w:pPr>
+      <m:oMathPara>
+        <m:oMath>
+          <m:sSub>
+            <m:sSubPr>
+              <m:ctrlPr>
+                <w:rPr>
+                  <w:rFonts w:ascii="Cambria Math" w:hAnsi="Cambria Math"/>
+                  <w:i/>
+                  <w:noProof/>
+                </w:rPr>
+              </m:ctrlPr>
+            </m:sSubPr>
+            <m:e>
+              <m:r>
+                <w:rPr>
+                  <w:rFonts w:ascii="Cambria Math" w:hAnsi="Cambria Math"/>
+                  <w:noProof/>
+                </w:rPr>
+                <m:t>a</m:t>
+              </m:r>
+            </m:e>
+            <m:sub>
+              <m:r>
+                <w:rPr>
+                  <w:rFonts w:ascii="Cambria Math" w:hAnsi="Cambria Math"/>
+                  <w:noProof/>
+                </w:rPr>
+                <m:t>0</m:t>
+              </m:r>
+            </m:sub>
+          </m:sSub>
+          <m:r>
+            <w:rPr>
+              <w:rFonts w:ascii="Cambria Math" w:hAnsi="Cambria Math"/>
+              <w:noProof/>
+            </w:rPr>
+            <m:t>=</m:t>
+          </m:r>
+          <m:f>
+            <m:fPr>
+              <m:ctrlPr>
+                <w:rPr>
+                  <w:rFonts w:ascii="Cambria Math" w:hAnsi="Cambria Math"/>
+                  <w:i/>
+                  <w:noProof/>
+                </w:rPr>
+              </m:ctrlPr>
+            </m:fPr>
+            <m:num>
+              <m:nary>
+                <m:naryPr>
+                  <m:chr m:val="∑"/>
+                  <m:limLoc m:val="undOvr"/>
+                  <m:ctrlPr>
+                    <w:rPr>
+                      <w:rFonts w:ascii="Cambria Math" w:hAnsi="Cambria Math"/>
+                      <w:i/>
+                      <w:noProof/>
+                    </w:rPr>
+                  </m:ctrlPr>
+                </m:naryPr>
+                <m:sub>
+                  <m:r>
+                    <w:rPr>
+                      <w:rFonts w:ascii="Cambria Math" w:hAnsi="Cambria Math"/>
+                      <w:noProof/>
+                    </w:rPr>
+                    <m:t>i=1</m:t>
+                  </m:r>
+                </m:sub>
+                <m:sup>
+                  <m:r>
+                    <w:rPr>
+                      <w:rFonts w:ascii="Cambria Math" w:hAnsi="Cambria Math"/>
+                      <w:noProof/>
+                    </w:rPr>
+                    <m:t>N</m:t>
+                  </m:r>
+                </m:sup>
+                <m:e>
+                  <m:sSub>
+                    <m:sSubPr>
+                      <m:ctrlPr>
+                        <w:rPr>
+                          <w:rFonts w:ascii="Cambria Math" w:hAnsi="Cambria Math"/>
+                          <w:i/>
+                          <w:noProof/>
+                        </w:rPr>
+                      </m:ctrlPr>
+                    </m:sSubPr>
+                    <m:e>
+                      <m:r>
+                        <w:rPr>
+                          <w:rFonts w:ascii="Cambria Math" w:hAnsi="Cambria Math"/>
+                          <w:noProof/>
+                        </w:rPr>
+                        <m:t>x</m:t>
+                      </m:r>
+                    </m:e>
+                    <m:sub>
+                      <m:r>
+                        <w:rPr>
+                          <w:rFonts w:ascii="Cambria Math" w:hAnsi="Cambria Math"/>
+                          <w:noProof/>
+                        </w:rPr>
+                        <m:t>i</m:t>
+                      </m:r>
+                    </m:sub>
+                  </m:sSub>
+                </m:e>
+              </m:nary>
+              <m:nary>
+                <m:naryPr>
+                  <m:chr m:val="∑"/>
+                  <m:limLoc m:val="undOvr"/>
+                  <m:ctrlPr>
+                    <w:rPr>
+                      <w:rFonts w:ascii="Cambria Math" w:hAnsi="Cambria Math"/>
+                      <w:i/>
+                      <w:noProof/>
+                    </w:rPr>
+                  </m:ctrlPr>
+                </m:naryPr>
+                <m:sub>
+                  <m:r>
+                    <w:rPr>
+                      <w:rFonts w:ascii="Cambria Math" w:hAnsi="Cambria Math"/>
+                      <w:noProof/>
+                    </w:rPr>
+                    <m:t>i=1</m:t>
+                  </m:r>
+                </m:sub>
+                <m:sup>
+                  <m:r>
+                    <w:rPr>
+                      <w:rFonts w:ascii="Cambria Math" w:hAnsi="Cambria Math"/>
+                      <w:noProof/>
+                    </w:rPr>
+                    <m:t>N</m:t>
+                  </m:r>
+                </m:sup>
+                <m:e>
+                  <m:sSub>
+                    <m:sSubPr>
+                      <m:ctrlPr>
+                        <w:rPr>
+                          <w:rFonts w:ascii="Cambria Math" w:hAnsi="Cambria Math"/>
+                          <w:i/>
+                          <w:noProof/>
+                        </w:rPr>
+                      </m:ctrlPr>
+                    </m:sSubPr>
+                    <m:e>
+                      <m:r>
+                        <w:rPr>
+                          <w:rFonts w:ascii="Cambria Math" w:hAnsi="Cambria Math"/>
+                          <w:noProof/>
+                        </w:rPr>
+                        <m:t>x</m:t>
+                      </m:r>
+                    </m:e>
+                    <m:sub>
+                      <m:r>
+                        <w:rPr>
+                          <w:rFonts w:ascii="Cambria Math" w:hAnsi="Cambria Math"/>
+                          <w:noProof/>
+                        </w:rPr>
+                        <m:t>i</m:t>
+                      </m:r>
+                    </m:sub>
+                  </m:sSub>
+                </m:e>
+              </m:nary>
+              <m:sSub>
+                <m:sSubPr>
+                  <m:ctrlPr>
+                    <w:rPr>
+                      <w:rFonts w:ascii="Cambria Math" w:hAnsi="Cambria Math"/>
+                      <w:i/>
+                      <w:noProof/>
+                    </w:rPr>
+                  </m:ctrlPr>
+                </m:sSubPr>
+                <m:e>
+                  <m:r>
+                    <w:rPr>
+                      <w:rFonts w:ascii="Cambria Math" w:hAnsi="Cambria Math"/>
+                      <w:noProof/>
+                    </w:rPr>
+                    <m:t>y</m:t>
+                  </m:r>
+                </m:e>
+                <m:sub>
+                  <m:r>
+                    <w:rPr>
+                      <w:rFonts w:ascii="Cambria Math" w:hAnsi="Cambria Math"/>
+                      <w:noProof/>
+                    </w:rPr>
+                    <m:t>i</m:t>
+                  </m:r>
+                </m:sub>
+              </m:sSub>
+              <m:r>
+                <w:rPr>
+                  <w:rFonts w:ascii="Cambria Math" w:eastAsiaTheme="minorEastAsia" w:hAnsi="Cambria Math"/>
+                  <w:noProof/>
+                </w:rPr>
+                <m:t>-</m:t>
+              </m:r>
+              <m:nary>
+                <m:naryPr>
+                  <m:chr m:val="∑"/>
+                  <m:limLoc m:val="undOvr"/>
+                  <m:ctrlPr>
+                    <w:rPr>
+                      <w:rFonts w:ascii="Cambria Math" w:hAnsi="Cambria Math"/>
+                      <w:i/>
+                      <w:noProof/>
+                    </w:rPr>
+                  </m:ctrlPr>
+                </m:naryPr>
+                <m:sub>
+                  <m:r>
+                    <w:rPr>
+                      <w:rFonts w:ascii="Cambria Math" w:hAnsi="Cambria Math"/>
+                      <w:noProof/>
+                    </w:rPr>
+                    <m:t>i=1</m:t>
+                  </m:r>
+                </m:sub>
+                <m:sup>
+                  <m:r>
+                    <w:rPr>
+                      <w:rFonts w:ascii="Cambria Math" w:hAnsi="Cambria Math"/>
+                      <w:noProof/>
+                    </w:rPr>
+                    <m:t>N</m:t>
+                  </m:r>
+                </m:sup>
+                <m:e>
+                  <m:sSubSup>
+                    <m:sSubSupPr>
+                      <m:ctrlPr>
+                        <w:rPr>
+                          <w:rFonts w:ascii="Cambria Math" w:hAnsi="Cambria Math"/>
+                          <w:i/>
+                          <w:noProof/>
+                        </w:rPr>
+                      </m:ctrlPr>
+                    </m:sSubSupPr>
+                    <m:e>
+                      <m:r>
+                        <w:rPr>
+                          <w:rFonts w:ascii="Cambria Math" w:hAnsi="Cambria Math"/>
+                          <w:noProof/>
+                        </w:rPr>
+                        <m:t>x</m:t>
+                      </m:r>
+                    </m:e>
+                    <m:sub>
+                      <m:r>
+                        <w:rPr>
+                          <w:rFonts w:ascii="Cambria Math" w:hAnsi="Cambria Math"/>
+                          <w:noProof/>
+                        </w:rPr>
+                        <m:t>i</m:t>
+                      </m:r>
+                    </m:sub>
+                    <m:sup>
+                      <m:r>
+                        <w:rPr>
+                          <w:rFonts w:ascii="Cambria Math" w:hAnsi="Cambria Math"/>
+                          <w:noProof/>
+                        </w:rPr>
+                        <m:t>2</m:t>
+                      </m:r>
+                    </m:sup>
+                  </m:sSubSup>
+                  <m:nary>
+                    <m:naryPr>
+                      <m:chr m:val="∑"/>
+                      <m:limLoc m:val="undOvr"/>
+                      <m:ctrlPr>
+                        <w:rPr>
+                          <w:rFonts w:ascii="Cambria Math" w:hAnsi="Cambria Math"/>
+                          <w:i/>
+                          <w:noProof/>
+                        </w:rPr>
+                      </m:ctrlPr>
+                    </m:naryPr>
+                    <m:sub>
+                      <m:r>
+                        <w:rPr>
+                          <w:rFonts w:ascii="Cambria Math" w:hAnsi="Cambria Math"/>
+                          <w:noProof/>
+                        </w:rPr>
+                        <m:t>i=1</m:t>
+                      </m:r>
+                    </m:sub>
+                    <m:sup>
+                      <m:r>
+                        <w:rPr>
+                          <w:rFonts w:ascii="Cambria Math" w:hAnsi="Cambria Math"/>
+                          <w:noProof/>
+                        </w:rPr>
+                        <m:t>N</m:t>
+                      </m:r>
+                    </m:sup>
+                    <m:e>
+                      <m:sSub>
+                        <m:sSubPr>
+                          <m:ctrlPr>
+                            <w:rPr>
+                              <w:rFonts w:ascii="Cambria Math" w:hAnsi="Cambria Math"/>
+                              <w:i/>
+                              <w:noProof/>
+                            </w:rPr>
+                          </m:ctrlPr>
+                        </m:sSubPr>
+                        <m:e>
+                          <m:r>
+                            <w:rPr>
+                              <w:rFonts w:ascii="Cambria Math" w:hAnsi="Cambria Math"/>
+                              <w:noProof/>
+                            </w:rPr>
+                            <m:t>y</m:t>
+                          </m:r>
+                        </m:e>
+                        <m:sub>
+                          <m:r>
+                            <w:rPr>
+                              <w:rFonts w:ascii="Cambria Math" w:hAnsi="Cambria Math"/>
+                              <w:noProof/>
+                            </w:rPr>
+                            <m:t>i</m:t>
+                          </m:r>
+                        </m:sub>
+                      </m:sSub>
+                    </m:e>
+                  </m:nary>
+                </m:e>
+              </m:nary>
+            </m:num>
+            <m:den>
+              <m:sSup>
+                <m:sSupPr>
+                  <m:ctrlPr>
+                    <w:rPr>
+                      <w:rFonts w:ascii="Cambria Math" w:hAnsi="Cambria Math"/>
+                      <w:i/>
+                      <w:noProof/>
+                    </w:rPr>
+                  </m:ctrlPr>
+                </m:sSupPr>
+                <m:e>
+                  <m:r>
+                    <w:rPr>
+                      <w:rFonts w:ascii="Cambria Math" w:hAnsi="Cambria Math"/>
+                      <w:noProof/>
+                    </w:rPr>
+                    <m:t>(</m:t>
+                  </m:r>
+                  <m:nary>
+                    <m:naryPr>
+                      <m:chr m:val="∑"/>
+                      <m:limLoc m:val="undOvr"/>
+                      <m:ctrlPr>
+                        <w:rPr>
+                          <w:rFonts w:ascii="Cambria Math" w:hAnsi="Cambria Math"/>
+                          <w:i/>
+                          <w:noProof/>
+                        </w:rPr>
+                      </m:ctrlPr>
+                    </m:naryPr>
+                    <m:sub>
+                      <m:r>
+                        <w:rPr>
+                          <w:rFonts w:ascii="Cambria Math" w:hAnsi="Cambria Math"/>
+                          <w:noProof/>
+                        </w:rPr>
+                        <m:t>i=1</m:t>
+                      </m:r>
+                    </m:sub>
+                    <m:sup>
+                      <m:r>
+                        <w:rPr>
+                          <w:rFonts w:ascii="Cambria Math" w:hAnsi="Cambria Math"/>
+                          <w:noProof/>
+                        </w:rPr>
+                        <m:t>N</m:t>
+                      </m:r>
+                    </m:sup>
+                    <m:e>
+                      <m:sSub>
+                        <m:sSubPr>
+                          <m:ctrlPr>
+                            <w:rPr>
+                              <w:rFonts w:ascii="Cambria Math" w:hAnsi="Cambria Math"/>
+                              <w:i/>
+                              <w:noProof/>
+                            </w:rPr>
+                          </m:ctrlPr>
+                        </m:sSubPr>
+                        <m:e>
+                          <m:r>
+                            <w:rPr>
+                              <w:rFonts w:ascii="Cambria Math" w:hAnsi="Cambria Math"/>
+                              <w:noProof/>
+                            </w:rPr>
+                            <m:t>x</m:t>
+                          </m:r>
+                        </m:e>
+                        <m:sub>
+                          <m:r>
+                            <w:rPr>
+                              <w:rFonts w:ascii="Cambria Math" w:hAnsi="Cambria Math"/>
+                              <w:noProof/>
+                            </w:rPr>
+                            <m:t>i</m:t>
+                          </m:r>
+                        </m:sub>
+                      </m:sSub>
+                    </m:e>
+                  </m:nary>
+                  <m:r>
+                    <w:rPr>
+                      <w:rFonts w:ascii="Cambria Math" w:hAnsi="Cambria Math"/>
+                      <w:noProof/>
+                    </w:rPr>
+                    <m:t>)</m:t>
+                  </m:r>
+                </m:e>
+                <m:sup>
+                  <m:r>
+                    <w:rPr>
+                      <w:rFonts w:ascii="Cambria Math" w:hAnsi="Cambria Math"/>
+                      <w:noProof/>
+                    </w:rPr>
+                    <m:t>2</m:t>
+                  </m:r>
+                </m:sup>
+              </m:sSup>
+              <m:r>
+                <w:rPr>
+                  <w:rFonts w:ascii="Cambria Math" w:hAnsi="Cambria Math"/>
+                  <w:noProof/>
+                </w:rPr>
+                <m:t>-N</m:t>
+              </m:r>
+              <m:nary>
+                <m:naryPr>
+                  <m:chr m:val="∑"/>
+                  <m:limLoc m:val="undOvr"/>
+                  <m:ctrlPr>
+                    <w:rPr>
+                      <w:rFonts w:ascii="Cambria Math" w:hAnsi="Cambria Math"/>
+                      <w:i/>
+                      <w:noProof/>
+                    </w:rPr>
+                  </m:ctrlPr>
+                </m:naryPr>
+                <m:sub>
+                  <m:r>
+                    <w:rPr>
+                      <w:rFonts w:ascii="Cambria Math" w:hAnsi="Cambria Math"/>
+                      <w:noProof/>
+                    </w:rPr>
+                    <m:t>i=1</m:t>
+                  </m:r>
+                </m:sub>
+                <m:sup>
+                  <m:r>
+                    <w:rPr>
+                      <w:rFonts w:ascii="Cambria Math" w:hAnsi="Cambria Math"/>
+                      <w:noProof/>
+                    </w:rPr>
+                    <m:t>N</m:t>
+                  </m:r>
+                </m:sup>
+                <m:e>
+                  <m:sSubSup>
+                    <m:sSubSupPr>
+                      <m:ctrlPr>
+                        <w:rPr>
+                          <w:rFonts w:ascii="Cambria Math" w:hAnsi="Cambria Math"/>
+                          <w:i/>
+                          <w:noProof/>
+                        </w:rPr>
+                      </m:ctrlPr>
+                    </m:sSubSupPr>
+                    <m:e>
+                      <m:r>
+                        <w:rPr>
+                          <w:rFonts w:ascii="Cambria Math" w:hAnsi="Cambria Math"/>
+                          <w:noProof/>
+                        </w:rPr>
+                        <m:t>x</m:t>
+                      </m:r>
+                    </m:e>
+                    <m:sub>
+                      <m:r>
+                        <w:rPr>
+                          <w:rFonts w:ascii="Cambria Math" w:hAnsi="Cambria Math"/>
+                          <w:noProof/>
+                        </w:rPr>
+                        <m:t>i</m:t>
+                      </m:r>
+                    </m:sub>
+                    <m:sup>
+                      <m:r>
+                        <w:rPr>
+                          <w:rFonts w:ascii="Cambria Math" w:hAnsi="Cambria Math"/>
+                          <w:noProof/>
+                        </w:rPr>
+                        <m:t>2</m:t>
+                      </m:r>
+                    </m:sup>
+                  </m:sSubSup>
+                </m:e>
+              </m:nary>
+            </m:den>
+          </m:f>
+        </m:oMath>
+      </m:oMathPara>
+    </w:p>
+    <w:p>
+      <w:pPr>
+        <w:rPr>
+          <w:noProof/>
+        </w:rPr>
+      </w:pPr>
+      <m:oMathPara>
+        <m:oMath>
+          <m:sSub>
+            <m:sSubPr>
+              <m:ctrlPr>
+                <w:rPr>
+                  <w:rFonts w:ascii="Cambria Math" w:hAnsi="Cambria Math"/>
+                  <w:i/>
+                  <w:noProof/>
+                </w:rPr>
+              </m:ctrlPr>
+            </m:sSubPr>
+            <m:e>
+              <m:r>
+                <w:rPr>
+                  <w:rFonts w:ascii="Cambria Math" w:hAnsi="Cambria Math"/>
+                  <w:noProof/>
+                </w:rPr>
+                <m:t>a</m:t>
+              </m:r>
+            </m:e>
+            <m:sub>
+              <m:r>
+                <w:rPr>
+                  <w:rFonts w:ascii="Cambria Math" w:hAnsi="Cambria Math"/>
+                  <w:noProof/>
+                </w:rPr>
+                <m:t>1</m:t>
+              </m:r>
+            </m:sub>
+          </m:sSub>
+          <m:r>
+            <w:rPr>
+              <w:rFonts w:ascii="Cambria Math" w:hAnsi="Cambria Math"/>
+              <w:noProof/>
+            </w:rPr>
+            <m:t>=</m:t>
+          </m:r>
+          <m:f>
+            <m:fPr>
+              <m:ctrlPr>
+                <w:rPr>
+                  <w:rFonts w:ascii="Cambria Math" w:hAnsi="Cambria Math"/>
+                  <w:i/>
+                  <w:noProof/>
+                </w:rPr>
+              </m:ctrlPr>
+            </m:fPr>
+            <m:num>
+              <m:nary>
+                <m:naryPr>
+                  <m:chr m:val="∑"/>
+                  <m:limLoc m:val="undOvr"/>
+                  <m:ctrlPr>
+                    <w:rPr>
+                      <w:rFonts w:ascii="Cambria Math" w:hAnsi="Cambria Math"/>
+                      <w:i/>
+                      <w:noProof/>
+                    </w:rPr>
+                  </m:ctrlPr>
+                </m:naryPr>
+                <m:sub>
+                  <m:r>
+                    <w:rPr>
+                      <w:rFonts w:ascii="Cambria Math" w:hAnsi="Cambria Math"/>
+                      <w:noProof/>
+                    </w:rPr>
+                    <m:t>i=1</m:t>
+                  </m:r>
+                </m:sub>
+                <m:sup>
+                  <m:r>
+                    <w:rPr>
+                      <w:rFonts w:ascii="Cambria Math" w:hAnsi="Cambria Math"/>
+                      <w:noProof/>
+                    </w:rPr>
+                    <m:t>N</m:t>
+                  </m:r>
+                </m:sup>
+                <m:e>
+                  <m:sSub>
+                    <m:sSubPr>
+                      <m:ctrlPr>
+                        <w:rPr>
+                          <w:rFonts w:ascii="Cambria Math" w:hAnsi="Cambria Math"/>
+                          <w:i/>
+                          <w:noProof/>
+                        </w:rPr>
+                      </m:ctrlPr>
+                    </m:sSubPr>
+                    <m:e>
+                      <m:r>
+                        <w:rPr>
+                          <w:rFonts w:ascii="Cambria Math" w:hAnsi="Cambria Math"/>
+                          <w:noProof/>
+                        </w:rPr>
+                        <m:t>x</m:t>
+                      </m:r>
+                    </m:e>
+                    <m:sub>
+                      <m:r>
+                        <w:rPr>
+                          <w:rFonts w:ascii="Cambria Math" w:hAnsi="Cambria Math"/>
+                          <w:noProof/>
+                        </w:rPr>
+                        <m:t>i</m:t>
+                      </m:r>
+                    </m:sub>
+                  </m:sSub>
+                </m:e>
+              </m:nary>
+              <m:nary>
+                <m:naryPr>
+                  <m:chr m:val="∑"/>
+                  <m:limLoc m:val="undOvr"/>
+                  <m:ctrlPr>
+                    <w:rPr>
+                      <w:rFonts w:ascii="Cambria Math" w:hAnsi="Cambria Math"/>
+                      <w:i/>
+                      <w:noProof/>
+                    </w:rPr>
+                  </m:ctrlPr>
+                </m:naryPr>
+                <m:sub>
+                  <m:r>
+                    <w:rPr>
+                      <w:rFonts w:ascii="Cambria Math" w:hAnsi="Cambria Math"/>
+                      <w:noProof/>
+                    </w:rPr>
+                    <m:t>i=1</m:t>
+                  </m:r>
+                </m:sub>
+                <m:sup>
+                  <m:r>
+                    <w:rPr>
+                      <w:rFonts w:ascii="Cambria Math" w:hAnsi="Cambria Math"/>
+                      <w:noProof/>
+                    </w:rPr>
+                    <m:t>N</m:t>
+                  </m:r>
+                </m:sup>
+                <m:e>
+                  <m:sSub>
+                    <m:sSubPr>
+                      <m:ctrlPr>
+                        <w:rPr>
+                          <w:rFonts w:ascii="Cambria Math" w:hAnsi="Cambria Math"/>
+                          <w:i/>
+                          <w:noProof/>
+                        </w:rPr>
+                      </m:ctrlPr>
+                    </m:sSubPr>
+                    <m:e>
+                      <m:r>
+                        <w:rPr>
+                          <w:rFonts w:ascii="Cambria Math" w:hAnsi="Cambria Math"/>
+                          <w:noProof/>
+                        </w:rPr>
+                        <m:t>y</m:t>
+                      </m:r>
+                    </m:e>
+                    <m:sub>
+                      <m:r>
+                        <w:rPr>
+                          <w:rFonts w:ascii="Cambria Math" w:hAnsi="Cambria Math"/>
+                          <w:noProof/>
+                        </w:rPr>
+                        <m:t>i</m:t>
+                      </m:r>
+                    </m:sub>
+                  </m:sSub>
+                </m:e>
+              </m:nary>
+              <m:r>
+                <w:rPr>
+                  <w:rFonts w:ascii="Cambria Math" w:eastAsiaTheme="minorEastAsia" w:hAnsi="Cambria Math"/>
+                  <w:noProof/>
+                </w:rPr>
+                <m:t>-</m:t>
+              </m:r>
+              <m:r>
+                <w:rPr>
+                  <w:rFonts w:ascii="Cambria Math" w:eastAsiaTheme="minorEastAsia" w:hAnsi="Cambria Math"/>
+                  <w:noProof/>
+                </w:rPr>
+                <m:t>N</m:t>
+              </m:r>
+              <m:nary>
+                <m:naryPr>
+                  <m:chr m:val="∑"/>
+                  <m:limLoc m:val="undOvr"/>
+                  <m:ctrlPr>
+                    <w:rPr>
+                      <w:rFonts w:ascii="Cambria Math" w:hAnsi="Cambria Math"/>
+                      <w:i/>
+                      <w:noProof/>
+                    </w:rPr>
+                  </m:ctrlPr>
+                </m:naryPr>
+                <m:sub>
+                  <m:r>
+                    <w:rPr>
+                      <w:rFonts w:ascii="Cambria Math" w:hAnsi="Cambria Math"/>
+                      <w:noProof/>
+                    </w:rPr>
+                    <m:t>i=1</m:t>
+                  </m:r>
+                </m:sub>
+                <m:sup>
+                  <m:r>
+                    <w:rPr>
+                      <w:rFonts w:ascii="Cambria Math" w:hAnsi="Cambria Math"/>
+                      <w:noProof/>
+                    </w:rPr>
+                    <m:t>N</m:t>
+                  </m:r>
+                </m:sup>
+                <m:e>
+                  <m:sSub>
+                    <m:sSubPr>
+                      <m:ctrlPr>
+                        <w:rPr>
+                          <w:rFonts w:ascii="Cambria Math" w:hAnsi="Cambria Math"/>
+                          <w:i/>
+                          <w:noProof/>
+                        </w:rPr>
+                      </m:ctrlPr>
+                    </m:sSubPr>
+                    <m:e>
+                      <m:r>
+                        <w:rPr>
+                          <w:rFonts w:ascii="Cambria Math" w:hAnsi="Cambria Math"/>
+                          <w:noProof/>
+                        </w:rPr>
+                        <m:t>x</m:t>
+                      </m:r>
+                    </m:e>
+                    <m:sub>
+                      <m:r>
+                        <w:rPr>
+                          <w:rFonts w:ascii="Cambria Math" w:hAnsi="Cambria Math"/>
+                          <w:noProof/>
+                        </w:rPr>
+                        <m:t>i</m:t>
+                      </m:r>
+                    </m:sub>
+                  </m:sSub>
+                  <m:sSub>
+                    <m:sSubPr>
+                      <m:ctrlPr>
+                        <w:rPr>
+                          <w:rFonts w:ascii="Cambria Math" w:hAnsi="Cambria Math"/>
+                          <w:i/>
+                          <w:noProof/>
+                        </w:rPr>
+                      </m:ctrlPr>
+                    </m:sSubPr>
+                    <m:e>
+                      <m:r>
+                        <w:rPr>
+                          <w:rFonts w:ascii="Cambria Math" w:hAnsi="Cambria Math"/>
+                          <w:noProof/>
+                        </w:rPr>
+                        <m:t>y</m:t>
+                      </m:r>
+                    </m:e>
+                    <m:sub>
+                      <m:r>
+                        <w:rPr>
+                          <w:rFonts w:ascii="Cambria Math" w:hAnsi="Cambria Math"/>
+                          <w:noProof/>
+                        </w:rPr>
+                        <m:t>i</m:t>
+                      </m:r>
+                    </m:sub>
+                  </m:sSub>
+                </m:e>
+              </m:nary>
+            </m:num>
+            <m:den>
+              <m:sSup>
+                <m:sSupPr>
+                  <m:ctrlPr>
+                    <w:rPr>
+                      <w:rFonts w:ascii="Cambria Math" w:hAnsi="Cambria Math"/>
+                      <w:i/>
+                      <w:noProof/>
+                    </w:rPr>
+                  </m:ctrlPr>
+                </m:sSupPr>
+                <m:e>
+                  <m:r>
+                    <w:rPr>
+                      <w:rFonts w:ascii="Cambria Math" w:hAnsi="Cambria Math"/>
+                      <w:noProof/>
+                    </w:rPr>
+                    <m:t>(</m:t>
+                  </m:r>
+                  <m:nary>
+                    <m:naryPr>
+                      <m:chr m:val="∑"/>
+                      <m:limLoc m:val="undOvr"/>
+                      <m:ctrlPr>
+                        <w:rPr>
+                          <w:rFonts w:ascii="Cambria Math" w:hAnsi="Cambria Math"/>
+                          <w:i/>
+                          <w:noProof/>
+                        </w:rPr>
+                      </m:ctrlPr>
+                    </m:naryPr>
+                    <m:sub>
+                      <m:r>
+                        <w:rPr>
+                          <w:rFonts w:ascii="Cambria Math" w:hAnsi="Cambria Math"/>
+                          <w:noProof/>
+                        </w:rPr>
+                        <m:t>i=1</m:t>
+                      </m:r>
+                    </m:sub>
+                    <m:sup>
+                      <m:r>
+                        <w:rPr>
+                          <w:rFonts w:ascii="Cambria Math" w:hAnsi="Cambria Math"/>
+                          <w:noProof/>
+                        </w:rPr>
+                        <m:t>N</m:t>
+                      </m:r>
+                    </m:sup>
+                    <m:e>
+                      <m:sSub>
+                        <m:sSubPr>
+                          <m:ctrlPr>
+                            <w:rPr>
+                              <w:rFonts w:ascii="Cambria Math" w:hAnsi="Cambria Math"/>
+                              <w:i/>
+                              <w:noProof/>
+                            </w:rPr>
+                          </m:ctrlPr>
+                        </m:sSubPr>
+                        <m:e>
+                          <m:r>
+                            <w:rPr>
+                              <w:rFonts w:ascii="Cambria Math" w:hAnsi="Cambria Math"/>
+                              <w:noProof/>
+                            </w:rPr>
+                            <m:t>x</m:t>
+                          </m:r>
+                        </m:e>
+                        <m:sub>
+                          <m:r>
+                            <w:rPr>
+                              <w:rFonts w:ascii="Cambria Math" w:hAnsi="Cambria Math"/>
+                              <w:noProof/>
+                            </w:rPr>
+                            <m:t>i</m:t>
+                          </m:r>
+                        </m:sub>
+                      </m:sSub>
+                    </m:e>
+                  </m:nary>
+                  <m:r>
+                    <w:rPr>
+                      <w:rFonts w:ascii="Cambria Math" w:hAnsi="Cambria Math"/>
+                      <w:noProof/>
+                    </w:rPr>
+                    <m:t>)</m:t>
+                  </m:r>
+                </m:e>
+                <m:sup>
+                  <m:r>
+                    <w:rPr>
+                      <w:rFonts w:ascii="Cambria Math" w:hAnsi="Cambria Math"/>
+                      <w:noProof/>
+                    </w:rPr>
+                    <m:t>2</m:t>
+                  </m:r>
+                </m:sup>
+              </m:sSup>
+              <m:r>
+                <w:rPr>
+                  <w:rFonts w:ascii="Cambria Math" w:hAnsi="Cambria Math"/>
+                  <w:noProof/>
+                </w:rPr>
+                <m:t>-N</m:t>
+              </m:r>
+              <m:nary>
+                <m:naryPr>
+                  <m:chr m:val="∑"/>
+                  <m:limLoc m:val="undOvr"/>
+                  <m:ctrlPr>
+                    <w:rPr>
+                      <w:rFonts w:ascii="Cambria Math" w:hAnsi="Cambria Math"/>
+                      <w:i/>
+                      <w:noProof/>
+                    </w:rPr>
+                  </m:ctrlPr>
+                </m:naryPr>
+                <m:sub>
+                  <m:r>
+                    <w:rPr>
+                      <w:rFonts w:ascii="Cambria Math" w:hAnsi="Cambria Math"/>
+                      <w:noProof/>
+                    </w:rPr>
+                    <m:t>i=1</m:t>
+                  </m:r>
+                </m:sub>
+                <m:sup>
+                  <m:r>
+                    <w:rPr>
+                      <w:rFonts w:ascii="Cambria Math" w:hAnsi="Cambria Math"/>
+                      <w:noProof/>
+                    </w:rPr>
+                    <m:t>N</m:t>
+                  </m:r>
+                </m:sup>
+                <m:e>
+                  <m:sSubSup>
+                    <m:sSubSupPr>
+                      <m:ctrlPr>
+                        <w:rPr>
+                          <w:rFonts w:ascii="Cambria Math" w:hAnsi="Cambria Math"/>
+                          <w:i/>
+                          <w:noProof/>
+                        </w:rPr>
+                      </m:ctrlPr>
+                    </m:sSubSupPr>
+                    <m:e>
+                      <m:r>
+                        <w:rPr>
+                          <w:rFonts w:ascii="Cambria Math" w:hAnsi="Cambria Math"/>
+                          <w:noProof/>
+                        </w:rPr>
+                        <m:t>x</m:t>
+                      </m:r>
+                    </m:e>
+                    <m:sub>
+                      <m:r>
+                        <w:rPr>
+                          <w:rFonts w:ascii="Cambria Math" w:hAnsi="Cambria Math"/>
+                          <w:noProof/>
+                        </w:rPr>
+                        <m:t>i</m:t>
+                      </m:r>
+                    </m:sub>
+                    <m:sup>
+                      <m:r>
+                        <w:rPr>
+                          <w:rFonts w:ascii="Cambria Math" w:hAnsi="Cambria Math"/>
+                          <w:noProof/>
+                        </w:rPr>
+                        <m:t>2</m:t>
+                      </m:r>
+                    </m:sup>
+                  </m:sSubSup>
+                </m:e>
+              </m:nary>
+            </m:den>
+          </m:f>
+        </m:oMath>
+      </m:oMathPara>
+    </w:p>
+    <w:p>
+      <w:pPr>
+        <w:rPr>
+          <w:noProof/>
+        </w:rPr>
+      </w:pPr>
+    </w:p>
+    <w:p>
+      <w:pPr>
+        <w:rPr>
+          <w:noProof/>
+        </w:rPr>
+      </w:pPr>
+      <w:r>
+        <w:rPr>
+          <w:noProof/>
+        </w:rPr>
+        <w:t>Correlation Coefficient (Goodness of Fit):</w:t>
+      </w:r>
+      <w:bookmarkStart w:id="0" w:name="_GoBack"/>
+      <w:bookmarkEnd w:id="0"/>
+    </w:p>
+    <w:p>
+      <w:pPr>
+        <w:rPr>
+          <w:noProof/>
+        </w:rPr>
+      </w:pPr>
+    </w:p>
+    <w:p>
+      <w:pPr>
+        <w:rPr>
+          <w:noProof/>
+        </w:rPr>
+      </w:pPr>
+      <m:oMathPara>
+        <m:oMath>
+          <m:r>
+            <w:rPr>
+              <w:rFonts w:ascii="Cambria Math" w:hAnsi="Cambria Math"/>
+              <w:noProof/>
+            </w:rPr>
+            <m:t>r</m:t>
+          </m:r>
+          <m:r>
+            <w:rPr>
+              <w:rFonts w:ascii="Cambria Math" w:hAnsi="Cambria Math"/>
+              <w:noProof/>
+            </w:rPr>
+            <m:t>=</m:t>
+          </m:r>
+          <m:f>
+            <m:fPr>
+              <m:ctrlPr>
+                <w:rPr>
+                  <w:rFonts w:ascii="Cambria Math" w:hAnsi="Cambria Math"/>
+                  <w:i/>
+                  <w:noProof/>
+                </w:rPr>
+              </m:ctrlPr>
+            </m:fPr>
+            <m:num>
+              <m:r>
+                <w:rPr>
+                  <w:rFonts w:ascii="Cambria Math" w:hAnsi="Cambria Math"/>
+                  <w:noProof/>
+                </w:rPr>
+                <m:t>N</m:t>
+              </m:r>
+              <m:nary>
+                <m:naryPr>
+                  <m:chr m:val="∑"/>
+                  <m:limLoc m:val="undOvr"/>
+                  <m:ctrlPr>
+                    <w:rPr>
+                      <w:rFonts w:ascii="Cambria Math" w:hAnsi="Cambria Math"/>
+                      <w:i/>
+                      <w:noProof/>
+                    </w:rPr>
+                  </m:ctrlPr>
+                </m:naryPr>
+                <m:sub>
+                  <m:r>
+                    <w:rPr>
+                      <w:rFonts w:ascii="Cambria Math" w:hAnsi="Cambria Math"/>
+                      <w:noProof/>
+                    </w:rPr>
+                    <m:t>i=1</m:t>
+                  </m:r>
+                </m:sub>
+                <m:sup>
+                  <m:r>
+                    <w:rPr>
+                      <w:rFonts w:ascii="Cambria Math" w:hAnsi="Cambria Math"/>
+                      <w:noProof/>
+                    </w:rPr>
+                    <m:t>N</m:t>
+                  </m:r>
+                </m:sup>
+                <m:e>
+                  <m:sSub>
+                    <m:sSubPr>
+                      <m:ctrlPr>
+                        <w:rPr>
+                          <w:rFonts w:ascii="Cambria Math" w:hAnsi="Cambria Math"/>
+                          <w:i/>
+                          <w:noProof/>
+                        </w:rPr>
+                      </m:ctrlPr>
+                    </m:sSubPr>
+                    <m:e>
+                      <m:r>
+                        <w:rPr>
+                          <w:rFonts w:ascii="Cambria Math" w:hAnsi="Cambria Math"/>
+                          <w:noProof/>
+                        </w:rPr>
+                        <m:t>x</m:t>
+                      </m:r>
+                    </m:e>
+                    <m:sub>
+                      <m:r>
+                        <w:rPr>
+                          <w:rFonts w:ascii="Cambria Math" w:hAnsi="Cambria Math"/>
+                          <w:noProof/>
+                        </w:rPr>
+                        <m:t>i</m:t>
+                      </m:r>
+                    </m:sub>
+                  </m:sSub>
+                </m:e>
+              </m:nary>
+              <m:sSub>
+                <m:sSubPr>
+                  <m:ctrlPr>
+                    <w:rPr>
+                      <w:rFonts w:ascii="Cambria Math" w:hAnsi="Cambria Math"/>
+                      <w:i/>
+                      <w:noProof/>
+                    </w:rPr>
+                  </m:ctrlPr>
+                </m:sSubPr>
+                <m:e>
+                  <m:r>
+                    <w:rPr>
+                      <w:rFonts w:ascii="Cambria Math" w:hAnsi="Cambria Math"/>
+                      <w:noProof/>
+                    </w:rPr>
+                    <m:t>y</m:t>
+                  </m:r>
+                </m:e>
+                <m:sub>
+                  <m:r>
+                    <w:rPr>
+                      <w:rFonts w:ascii="Cambria Math" w:hAnsi="Cambria Math"/>
+                      <w:noProof/>
+                    </w:rPr>
+                    <m:t>i</m:t>
+                  </m:r>
+                </m:sub>
+              </m:sSub>
+              <m:r>
+                <w:rPr>
+                  <w:rFonts w:ascii="Cambria Math" w:eastAsiaTheme="minorEastAsia" w:hAnsi="Cambria Math"/>
+                  <w:noProof/>
+                </w:rPr>
+                <m:t>-</m:t>
+              </m:r>
+              <m:nary>
+                <m:naryPr>
+                  <m:chr m:val="∑"/>
+                  <m:limLoc m:val="undOvr"/>
+                  <m:ctrlPr>
+                    <w:rPr>
+                      <w:rFonts w:ascii="Cambria Math" w:hAnsi="Cambria Math"/>
+                      <w:i/>
+                      <w:noProof/>
+                    </w:rPr>
+                  </m:ctrlPr>
+                </m:naryPr>
+                <m:sub>
+                  <m:r>
+                    <w:rPr>
+                      <w:rFonts w:ascii="Cambria Math" w:hAnsi="Cambria Math"/>
+                      <w:noProof/>
+                    </w:rPr>
+                    <m:t>i=1</m:t>
+                  </m:r>
+                </m:sub>
+                <m:sup>
+                  <m:r>
+                    <w:rPr>
+                      <w:rFonts w:ascii="Cambria Math" w:hAnsi="Cambria Math"/>
+                      <w:noProof/>
+                    </w:rPr>
+                    <m:t>N</m:t>
+                  </m:r>
+                </m:sup>
+                <m:e>
+                  <m:sSub>
+                    <m:sSubPr>
+                      <m:ctrlPr>
+                        <w:rPr>
+                          <w:rFonts w:ascii="Cambria Math" w:hAnsi="Cambria Math"/>
+                          <w:i/>
+                          <w:noProof/>
+                        </w:rPr>
+                      </m:ctrlPr>
+                    </m:sSubPr>
+                    <m:e>
+                      <m:r>
+                        <w:rPr>
+                          <w:rFonts w:ascii="Cambria Math" w:hAnsi="Cambria Math"/>
+                          <w:noProof/>
+                        </w:rPr>
+                        <m:t>x</m:t>
+                      </m:r>
+                    </m:e>
+                    <m:sub>
+                      <m:r>
+                        <w:rPr>
+                          <w:rFonts w:ascii="Cambria Math" w:hAnsi="Cambria Math"/>
+                          <w:noProof/>
+                        </w:rPr>
+                        <m:t>i</m:t>
+                      </m:r>
+                    </m:sub>
+                  </m:sSub>
+                  <m:nary>
+                    <m:naryPr>
+                      <m:chr m:val="∑"/>
+                      <m:limLoc m:val="undOvr"/>
+                      <m:ctrlPr>
+                        <w:rPr>
+                          <w:rFonts w:ascii="Cambria Math" w:hAnsi="Cambria Math"/>
+                          <w:i/>
+                          <w:noProof/>
+                        </w:rPr>
+                      </m:ctrlPr>
+                    </m:naryPr>
+                    <m:sub>
+                      <m:r>
+                        <w:rPr>
+                          <w:rFonts w:ascii="Cambria Math" w:hAnsi="Cambria Math"/>
+                          <w:noProof/>
+                        </w:rPr>
+                        <m:t>i=1</m:t>
+                      </m:r>
+                    </m:sub>
+                    <m:sup>
+                      <m:r>
+                        <w:rPr>
+                          <w:rFonts w:ascii="Cambria Math" w:hAnsi="Cambria Math"/>
+                          <w:noProof/>
+                        </w:rPr>
+                        <m:t>N</m:t>
+                      </m:r>
+                    </m:sup>
+                    <m:e>
+                      <m:sSub>
+                        <m:sSubPr>
+                          <m:ctrlPr>
+                            <w:rPr>
+                              <w:rFonts w:ascii="Cambria Math" w:hAnsi="Cambria Math"/>
+                              <w:i/>
+                              <w:noProof/>
+                            </w:rPr>
+                          </m:ctrlPr>
+                        </m:sSubPr>
+                        <m:e>
+                          <m:r>
+                            <w:rPr>
+                              <w:rFonts w:ascii="Cambria Math" w:hAnsi="Cambria Math"/>
+                              <w:noProof/>
+                            </w:rPr>
+                            <m:t>y</m:t>
+                          </m:r>
+                        </m:e>
+                        <m:sub>
+                          <m:r>
+                            <w:rPr>
+                              <w:rFonts w:ascii="Cambria Math" w:hAnsi="Cambria Math"/>
+                              <w:noProof/>
+                            </w:rPr>
+                            <m:t>i</m:t>
+                          </m:r>
+                        </m:sub>
+                      </m:sSub>
+                    </m:e>
+                  </m:nary>
+                </m:e>
+              </m:nary>
+            </m:num>
+            <m:den>
+              <m:rad>
+                <m:radPr>
+                  <m:degHide m:val="1"/>
+                  <m:ctrlPr>
+                    <w:rPr>
+                      <w:rFonts w:ascii="Cambria Math" w:hAnsi="Cambria Math"/>
+                      <w:i/>
+                      <w:noProof/>
+                    </w:rPr>
+                  </m:ctrlPr>
+                </m:radPr>
+                <m:deg/>
+                <m:e>
+                  <m:r>
+                    <w:rPr>
+                      <w:rFonts w:ascii="Cambria Math" w:hAnsi="Cambria Math"/>
+                      <w:noProof/>
+                    </w:rPr>
+                    <m:t>N</m:t>
+                  </m:r>
+                  <m:nary>
+                    <m:naryPr>
+                      <m:chr m:val="∑"/>
+                      <m:limLoc m:val="undOvr"/>
+                      <m:ctrlPr>
+                        <w:rPr>
+                          <w:rFonts w:ascii="Cambria Math" w:hAnsi="Cambria Math"/>
+                          <w:i/>
+                          <w:noProof/>
+                        </w:rPr>
+                      </m:ctrlPr>
+                    </m:naryPr>
+                    <m:sub>
+                      <m:r>
+                        <w:rPr>
+                          <w:rFonts w:ascii="Cambria Math" w:hAnsi="Cambria Math"/>
+                          <w:noProof/>
+                        </w:rPr>
+                        <m:t>i=1</m:t>
+                      </m:r>
+                    </m:sub>
+                    <m:sup>
+                      <m:r>
+                        <w:rPr>
+                          <w:rFonts w:ascii="Cambria Math" w:hAnsi="Cambria Math"/>
+                          <w:noProof/>
+                        </w:rPr>
+                        <m:t>N</m:t>
+                      </m:r>
+                    </m:sup>
+                    <m:e>
+                      <m:sSubSup>
+                        <m:sSubSupPr>
+                          <m:ctrlPr>
+                            <w:rPr>
+                              <w:rFonts w:ascii="Cambria Math" w:hAnsi="Cambria Math"/>
+                              <w:i/>
+                              <w:noProof/>
+                            </w:rPr>
+                          </m:ctrlPr>
+                        </m:sSubSupPr>
+                        <m:e>
+                          <m:r>
+                            <w:rPr>
+                              <w:rFonts w:ascii="Cambria Math" w:hAnsi="Cambria Math"/>
+                              <w:noProof/>
+                            </w:rPr>
+                            <m:t>x</m:t>
+                          </m:r>
+                        </m:e>
+                        <m:sub>
+                          <m:r>
+                            <w:rPr>
+                              <w:rFonts w:ascii="Cambria Math" w:hAnsi="Cambria Math"/>
+                              <w:noProof/>
+                            </w:rPr>
+                            <m:t>i</m:t>
+                          </m:r>
+                        </m:sub>
+                        <m:sup>
+                          <m:r>
+                            <w:rPr>
+                              <w:rFonts w:ascii="Cambria Math" w:hAnsi="Cambria Math"/>
+                              <w:noProof/>
+                            </w:rPr>
+                            <m:t>2</m:t>
+                          </m:r>
+                        </m:sup>
+                      </m:sSubSup>
+                    </m:e>
+                  </m:nary>
+                  <m:r>
+                    <w:rPr>
+                      <w:rFonts w:ascii="Cambria Math" w:hAnsi="Cambria Math"/>
+                      <w:noProof/>
+                    </w:rPr>
+                    <m:t>-</m:t>
+                  </m:r>
+                  <m:sSup>
+                    <m:sSupPr>
+                      <m:ctrlPr>
+                        <w:rPr>
+                          <w:rFonts w:ascii="Cambria Math" w:hAnsi="Cambria Math"/>
+                          <w:i/>
+                          <w:noProof/>
+                        </w:rPr>
+                      </m:ctrlPr>
+                    </m:sSupPr>
+                    <m:e>
+                      <m:r>
+                        <w:rPr>
+                          <w:rFonts w:ascii="Cambria Math" w:hAnsi="Cambria Math"/>
+                          <w:noProof/>
+                        </w:rPr>
+                        <m:t>(</m:t>
+                      </m:r>
+                      <m:nary>
+                        <m:naryPr>
+                          <m:chr m:val="∑"/>
+                          <m:limLoc m:val="undOvr"/>
+                          <m:ctrlPr>
+                            <w:rPr>
+                              <w:rFonts w:ascii="Cambria Math" w:hAnsi="Cambria Math"/>
+                              <w:i/>
+                              <w:noProof/>
+                            </w:rPr>
+                          </m:ctrlPr>
+                        </m:naryPr>
+                        <m:sub>
+                          <m:r>
+                            <w:rPr>
+                              <w:rFonts w:ascii="Cambria Math" w:hAnsi="Cambria Math"/>
+                              <w:noProof/>
+                            </w:rPr>
+                            <m:t>i=1</m:t>
+                          </m:r>
+                        </m:sub>
+                        <m:sup>
+                          <m:r>
+                            <w:rPr>
+                              <w:rFonts w:ascii="Cambria Math" w:hAnsi="Cambria Math"/>
+                              <w:noProof/>
+                            </w:rPr>
+                            <m:t>N</m:t>
+                          </m:r>
+                        </m:sup>
+                        <m:e>
+                          <m:sSub>
+                            <m:sSubPr>
+                              <m:ctrlPr>
+                                <w:rPr>
+                                  <w:rFonts w:ascii="Cambria Math" w:hAnsi="Cambria Math"/>
+                                  <w:i/>
+                                  <w:noProof/>
+                                </w:rPr>
+                              </m:ctrlPr>
+                            </m:sSubPr>
+                            <m:e>
+                              <m:r>
+                                <w:rPr>
+                                  <w:rFonts w:ascii="Cambria Math" w:hAnsi="Cambria Math"/>
+                                  <w:noProof/>
+                                </w:rPr>
+                                <m:t>x</m:t>
+                              </m:r>
+                            </m:e>
+                            <m:sub>
+                              <m:r>
+                                <w:rPr>
+                                  <w:rFonts w:ascii="Cambria Math" w:hAnsi="Cambria Math"/>
+                                  <w:noProof/>
+                                </w:rPr>
+                                <m:t>i</m:t>
+                              </m:r>
+                            </m:sub>
+                          </m:sSub>
+                        </m:e>
+                      </m:nary>
+                      <m:r>
+                        <w:rPr>
+                          <w:rFonts w:ascii="Cambria Math" w:hAnsi="Cambria Math"/>
+                          <w:noProof/>
+                        </w:rPr>
+                        <m:t>)</m:t>
+                      </m:r>
+                    </m:e>
+                    <m:sup>
+                      <m:r>
+                        <w:rPr>
+                          <w:rFonts w:ascii="Cambria Math" w:hAnsi="Cambria Math"/>
+                          <w:noProof/>
+                        </w:rPr>
+                        <m:t>2</m:t>
+                      </m:r>
+                    </m:sup>
+                  </m:sSup>
+                </m:e>
+              </m:rad>
+              <m:rad>
+                <m:radPr>
+                  <m:degHide m:val="1"/>
+                  <m:ctrlPr>
+                    <w:rPr>
+                      <w:rFonts w:ascii="Cambria Math" w:hAnsi="Cambria Math"/>
+                      <w:i/>
+                      <w:noProof/>
+                    </w:rPr>
+                  </m:ctrlPr>
+                </m:radPr>
+                <m:deg/>
+                <m:e>
+                  <m:r>
+                    <w:rPr>
+                      <w:rFonts w:ascii="Cambria Math" w:hAnsi="Cambria Math"/>
+                      <w:noProof/>
+                    </w:rPr>
+                    <m:t>N</m:t>
+                  </m:r>
+                  <m:nary>
+                    <m:naryPr>
+                      <m:chr m:val="∑"/>
+                      <m:limLoc m:val="undOvr"/>
+                      <m:ctrlPr>
+                        <w:rPr>
+                          <w:rFonts w:ascii="Cambria Math" w:hAnsi="Cambria Math"/>
+                          <w:i/>
+                          <w:noProof/>
+                        </w:rPr>
+                      </m:ctrlPr>
+                    </m:naryPr>
+                    <m:sub>
+                      <m:r>
+                        <w:rPr>
+                          <w:rFonts w:ascii="Cambria Math" w:hAnsi="Cambria Math"/>
+                          <w:noProof/>
+                        </w:rPr>
+                        <m:t>i=1</m:t>
+                      </m:r>
+                    </m:sub>
+                    <m:sup>
+                      <m:r>
+                        <w:rPr>
+                          <w:rFonts w:ascii="Cambria Math" w:hAnsi="Cambria Math"/>
+                          <w:noProof/>
+                        </w:rPr>
+                        <m:t>N</m:t>
+                      </m:r>
+                    </m:sup>
+                    <m:e>
+                      <m:sSubSup>
+                        <m:sSubSupPr>
+                          <m:ctrlPr>
+                            <w:rPr>
+                              <w:rFonts w:ascii="Cambria Math" w:hAnsi="Cambria Math"/>
+                              <w:i/>
+                              <w:noProof/>
+                            </w:rPr>
+                          </m:ctrlPr>
+                        </m:sSubSupPr>
+                        <m:e>
+                          <m:r>
+                            <w:rPr>
+                              <w:rFonts w:ascii="Cambria Math" w:hAnsi="Cambria Math"/>
+                              <w:noProof/>
+                            </w:rPr>
+                            <m:t>y</m:t>
+                          </m:r>
+                        </m:e>
+                        <m:sub>
+                          <m:r>
+                            <w:rPr>
+                              <w:rFonts w:ascii="Cambria Math" w:hAnsi="Cambria Math"/>
+                              <w:noProof/>
+                            </w:rPr>
+                            <m:t>i</m:t>
+                          </m:r>
+                        </m:sub>
+                        <m:sup>
+                          <m:r>
+                            <w:rPr>
+                              <w:rFonts w:ascii="Cambria Math" w:hAnsi="Cambria Math"/>
+                              <w:noProof/>
+                            </w:rPr>
+                            <m:t>2</m:t>
+                          </m:r>
+                        </m:sup>
+                      </m:sSubSup>
+                    </m:e>
+                  </m:nary>
+                  <m:r>
+                    <w:rPr>
+                      <w:rFonts w:ascii="Cambria Math" w:hAnsi="Cambria Math"/>
+                      <w:noProof/>
+                    </w:rPr>
+                    <m:t>-</m:t>
+                  </m:r>
+                  <m:sSup>
+                    <m:sSupPr>
+                      <m:ctrlPr>
+                        <w:rPr>
+                          <w:rFonts w:ascii="Cambria Math" w:hAnsi="Cambria Math"/>
+                          <w:i/>
+                          <w:noProof/>
+                        </w:rPr>
+                      </m:ctrlPr>
+                    </m:sSupPr>
+                    <m:e>
+                      <m:r>
+                        <w:rPr>
+                          <w:rFonts w:ascii="Cambria Math" w:hAnsi="Cambria Math"/>
+                          <w:noProof/>
+                        </w:rPr>
+                        <m:t>(</m:t>
+                      </m:r>
+                      <m:nary>
+                        <m:naryPr>
+                          <m:chr m:val="∑"/>
+                          <m:limLoc m:val="undOvr"/>
+                          <m:ctrlPr>
+                            <w:rPr>
+                              <w:rFonts w:ascii="Cambria Math" w:hAnsi="Cambria Math"/>
+                              <w:i/>
+                              <w:noProof/>
+                            </w:rPr>
+                          </m:ctrlPr>
+                        </m:naryPr>
+                        <m:sub>
+                          <m:r>
+                            <w:rPr>
+                              <w:rFonts w:ascii="Cambria Math" w:hAnsi="Cambria Math"/>
+                              <w:noProof/>
+                            </w:rPr>
+                            <m:t>i=1</m:t>
+                          </m:r>
+                        </m:sub>
+                        <m:sup>
+                          <m:r>
+                            <w:rPr>
+                              <w:rFonts w:ascii="Cambria Math" w:hAnsi="Cambria Math"/>
+                              <w:noProof/>
+                            </w:rPr>
+                            <m:t>N</m:t>
+                          </m:r>
+                        </m:sup>
+                        <m:e>
+                          <m:sSub>
+                            <m:sSubPr>
+                              <m:ctrlPr>
+                                <w:rPr>
+                                  <w:rFonts w:ascii="Cambria Math" w:hAnsi="Cambria Math"/>
+                                  <w:i/>
+                                  <w:noProof/>
+                                </w:rPr>
+                              </m:ctrlPr>
+                            </m:sSubPr>
+                            <m:e>
+                              <m:r>
+                                <w:rPr>
+                                  <w:rFonts w:ascii="Cambria Math" w:hAnsi="Cambria Math"/>
+                                  <w:noProof/>
+                                </w:rPr>
+                                <m:t>y</m:t>
+                              </m:r>
+                            </m:e>
+                            <m:sub>
+                              <m:r>
+                                <w:rPr>
+                                  <w:rFonts w:ascii="Cambria Math" w:hAnsi="Cambria Math"/>
+                                  <w:noProof/>
+                                </w:rPr>
+                                <m:t>i</m:t>
+                              </m:r>
+                            </m:sub>
+                          </m:sSub>
+                        </m:e>
+                      </m:nary>
+                      <m:r>
+                        <w:rPr>
+                          <w:rFonts w:ascii="Cambria Math" w:hAnsi="Cambria Math"/>
+                          <w:noProof/>
+                        </w:rPr>
+                        <m:t>)</m:t>
+                      </m:r>
+                    </m:e>
+                    <m:sup>
+                      <m:r>
+                        <w:rPr>
+                          <w:rFonts w:ascii="Cambria Math" w:hAnsi="Cambria Math"/>
+                          <w:noProof/>
+                        </w:rPr>
+                        <m:t>2</m:t>
+                      </m:r>
+                    </m:sup>
+                  </m:sSup>
+                </m:e>
+              </m:rad>
+            </m:den>
+          </m:f>
+        </m:oMath>
+      </m:oMathPara>
+    </w:p>
+    <w:p>
+      <w:pPr>
+        <w:rPr>
+          <w:noProof/>
+        </w:rPr>
+      </w:pPr>
     </w:p>
     <w:p>
       <w:pPr>
@@ -782,6 +2668,16 @@
     <w:semiHidden/>
     <w:unhideWhenUsed/>
   </w:style>
+  <w:style w:type="character" w:styleId="PlaceholderText">
+    <w:name w:val="Placeholder Text"/>
+    <w:basedOn w:val="DefaultParagraphFont"/>
+    <w:uiPriority w:val="99"/>
+    <w:semiHidden/>
+    <w:rsid w:val="001A25A0"/>
+    <w:rPr>
+      <w:color w:val="808080"/>
+    </w:rPr>
+  </w:style>
 </w:styles>
 </file>
 
@@ -1081,6 +2977,23 @@
 </file>
 
 <file path=customXml/item1.xml><?xml version="1.0" encoding="utf-8"?>
+<p:properties xmlns:p="http://schemas.microsoft.com/office/2006/metadata/properties" xmlns:xsi="http://www.w3.org/2001/XMLSchema-instance" xmlns:pc="http://schemas.microsoft.com/office/infopath/2007/PartnerControls">
+  <documentManagement>
+    <_activity xmlns="16db3c19-a92e-47c3-bbe5-baeba42ae8f2" xsi:nil="true"/>
+  </documentManagement>
+</p:properties>
+</file>
+
+<file path=customXml/item2.xml><?xml version="1.0" encoding="utf-8"?>
+<?mso-contentType ?>
+<FormTemplates xmlns="http://schemas.microsoft.com/sharepoint/v3/contenttype/forms">
+  <Display>DocumentLibraryForm</Display>
+  <Edit>DocumentLibraryForm</Edit>
+  <New>DocumentLibraryForm</New>
+</FormTemplates>
+</file>
+
+<file path=customXml/item3.xml><?xml version="1.0" encoding="utf-8"?>
 <ct:contentTypeSchema xmlns:ct="http://schemas.microsoft.com/office/2006/metadata/contentType" xmlns:ma="http://schemas.microsoft.com/office/2006/metadata/properties/metaAttributes" ct:_="" ma:_="" ma:contentTypeName="Document" ma:contentTypeID="0x010100929DD87DA1C91C4998FF9DBE7DB642D8" ma:contentTypeVersion="15" ma:contentTypeDescription="Create a new document." ma:contentTypeScope="" ma:versionID="308ec527f53589cbff01b24b2207e339">
   <xsd:schema xmlns:xsd="http://www.w3.org/2001/XMLSchema" xmlns:xs="http://www.w3.org/2001/XMLSchema" xmlns:p="http://schemas.microsoft.com/office/2006/metadata/properties" xmlns:ns3="16db3c19-a92e-47c3-bbe5-baeba42ae8f2" xmlns:ns4="7ffeaf2b-a6ca-4d3a-ad24-2c0383bbf083" targetNamespace="http://schemas.microsoft.com/office/2006/metadata/properties" ma:root="true" ma:fieldsID="4040f3bf28f02031586f737142bcfa38" ns3:_="" ns4:_="">
     <xsd:import namespace="16db3c19-a92e-47c3-bbe5-baeba42ae8f2"/>
@@ -1315,24 +3228,29 @@
 </ct:contentTypeSchema>
 </file>
 
-<file path=customXml/item2.xml><?xml version="1.0" encoding="utf-8"?>
-<?mso-contentType ?>
-<FormTemplates xmlns="http://schemas.microsoft.com/sharepoint/v3/contenttype/forms">
-  <Display>DocumentLibraryForm</Display>
-  <Edit>DocumentLibraryForm</Edit>
-  <New>DocumentLibraryForm</New>
-</FormTemplates>
-</file>
-
-<file path=customXml/item3.xml><?xml version="1.0" encoding="utf-8"?>
-<p:properties xmlns:p="http://schemas.microsoft.com/office/2006/metadata/properties" xmlns:xsi="http://www.w3.org/2001/XMLSchema-instance" xmlns:pc="http://schemas.microsoft.com/office/infopath/2007/PartnerControls">
-  <documentManagement>
-    <_activity xmlns="16db3c19-a92e-47c3-bbe5-baeba42ae8f2" xsi:nil="true"/>
-  </documentManagement>
-</p:properties>
+<file path=customXml/item4.xml><?xml version="1.0" encoding="utf-8"?>
+<b:Sources xmlns:b="http://schemas.openxmlformats.org/officeDocument/2006/bibliography" xmlns="http://schemas.openxmlformats.org/officeDocument/2006/bibliography" SelectedStyle="\APASixthEditionOfficeOnline.xsl" StyleName="APA" Version="6"/>
 </file>
 
 <file path=customXml/itemProps1.xml><?xml version="1.0" encoding="utf-8"?>
+<ds:datastoreItem xmlns:ds="http://schemas.openxmlformats.org/officeDocument/2006/customXml" ds:itemID="{D1D845C8-A373-4D57-8346-36BE0E9CBE85}">
+  <ds:schemaRefs>
+    <ds:schemaRef ds:uri="http://schemas.microsoft.com/office/2006/metadata/properties"/>
+    <ds:schemaRef ds:uri="http://schemas.microsoft.com/office/infopath/2007/PartnerControls"/>
+    <ds:schemaRef ds:uri="16db3c19-a92e-47c3-bbe5-baeba42ae8f2"/>
+  </ds:schemaRefs>
+</ds:datastoreItem>
+</file>
+
+<file path=customXml/itemProps2.xml><?xml version="1.0" encoding="utf-8"?>
+<ds:datastoreItem xmlns:ds="http://schemas.openxmlformats.org/officeDocument/2006/customXml" ds:itemID="{0AB94492-F3C6-4F3F-8F25-95DC8CDB07D5}">
+  <ds:schemaRefs>
+    <ds:schemaRef ds:uri="http://schemas.microsoft.com/sharepoint/v3/contenttype/forms"/>
+  </ds:schemaRefs>
+</ds:datastoreItem>
+</file>
+
+<file path=customXml/itemProps3.xml><?xml version="1.0" encoding="utf-8"?>
 <ds:datastoreItem xmlns:ds="http://schemas.openxmlformats.org/officeDocument/2006/customXml" ds:itemID="{EC73B414-5670-461B-BFEA-6AEB4251FC00}">
   <ds:schemaRefs>
     <ds:schemaRef ds:uri="http://schemas.microsoft.com/office/2006/metadata/contentType"/>
@@ -1351,27 +3269,10 @@
 </ds:datastoreItem>
 </file>
 
-<file path=customXml/itemProps2.xml><?xml version="1.0" encoding="utf-8"?>
-<ds:datastoreItem xmlns:ds="http://schemas.openxmlformats.org/officeDocument/2006/customXml" ds:itemID="{0AB94492-F3C6-4F3F-8F25-95DC8CDB07D5}">
+<file path=customXml/itemProps4.xml><?xml version="1.0" encoding="utf-8"?>
+<ds:datastoreItem xmlns:ds="http://schemas.openxmlformats.org/officeDocument/2006/customXml" ds:itemID="{EB38B86B-1B2A-4C19-81BB-861BBBFA6334}">
   <ds:schemaRefs>
-    <ds:schemaRef ds:uri="http://schemas.microsoft.com/sharepoint/v3/contenttype/forms"/>
-  </ds:schemaRefs>
-</ds:datastoreItem>
-</file>
-
-<file path=customXml/itemProps3.xml><?xml version="1.0" encoding="utf-8"?>
-<ds:datastoreItem xmlns:ds="http://schemas.openxmlformats.org/officeDocument/2006/customXml" ds:itemID="{D1D845C8-A373-4D57-8346-36BE0E9CBE85}">
-  <ds:schemaRefs>
-    <ds:schemaRef ds:uri="http://purl.org/dc/terms/"/>
-    <ds:schemaRef ds:uri="http://purl.org/dc/dcmitype/"/>
-    <ds:schemaRef ds:uri="http://schemas.microsoft.com/office/2006/metadata/properties"/>
-    <ds:schemaRef ds:uri="http://schemas.microsoft.com/office/2006/documentManagement/types"/>
-    <ds:schemaRef ds:uri="http://schemas.microsoft.com/office/infopath/2007/PartnerControls"/>
-    <ds:schemaRef ds:uri="7ffeaf2b-a6ca-4d3a-ad24-2c0383bbf083"/>
-    <ds:schemaRef ds:uri="16db3c19-a92e-47c3-bbe5-baeba42ae8f2"/>
-    <ds:schemaRef ds:uri="http://schemas.openxmlformats.org/package/2006/metadata/core-properties"/>
-    <ds:schemaRef ds:uri="http://www.w3.org/XML/1998/namespace"/>
-    <ds:schemaRef ds:uri="http://purl.org/dc/elements/1.1/"/>
+    <ds:schemaRef ds:uri="http://schemas.openxmlformats.org/officeDocument/2006/bibliography"/>
   </ds:schemaRefs>
 </ds:datastoreItem>
 </file>